--- a/Nalanda_Common_spell/17-Atisha/work_collated_docx/1B51BD1B_format_namgyal.docx
+++ b/Nalanda_Common_spell/17-Atisha/work_collated_docx/1B51BD1B_format_namgyal.docx
@@ -127,7 +127,7 @@
         <w:footnoteReference w:id="32"/>
       </w:r>
       <w:r>
-        <w:t xml:space="preserve">བྱས་ལ་དམ་ཆོས་བདུད་རྩིའི་ཆར་དབབ། ཧྲཱིཿལས་</w:t>
+        <w:t xml:space="preserve">བྱས་ལ་དམ་ཆོས་བདུད་རྩིའི་ཆར་དབབ། ཧྲཱིཿ་ལས་</w:t>
       </w:r>
       <w:r>
         <w:rPr>
@@ -564,7 +564,7 @@
         <w:t xml:space="preserve"> </w:t>
       </w:r>
       <w:r>
-        <w:t xml:space="preserve">ཧྲཱིཿ།ལས་ སྣར་ཐང་། ཧྲཱིཿ།ཧྲི་ལས་ པེ་ཅིན།</w:t>
+        <w:t xml:space="preserve">དབབ། །​ལས་ སྣར་ཐང་། དབབ།ཧྲི་ལས་ པེ་ཅིན།</w:t>
       </w:r>
     </w:p>
   </w:footnote>
@@ -621,7 +621,7 @@
         <w:t xml:space="preserve"> </w:t>
       </w:r>
       <w:r>
-        <w:t xml:space="preserve">ཨཾ། སྣར་ཐང་། པེ་ཅིན།</w:t>
+        <w:t xml:space="preserve">ཨཾཿ། སྣར་ཐང་། པེ་ཅིན།</w:t>
       </w:r>
     </w:p>
   </w:footnote>
